--- a/软件设计说明书_员工管理系统.docx
+++ b/软件设计说明书_员工管理系统.docx
@@ -37,7 +37,7 @@
           <w:b/>
           <w:sz w:val="52"/>
         </w:rPr>
-        <w:t>XX</w:t>
+        <w:t>员工管理系统</w:t>
       </w:r>
       <w:r>
         <w:rPr>
@@ -125,7 +125,29 @@
           <w:color w:val="3144F7"/>
           <w:sz w:val="22"/>
         </w:rPr>
-        <w:t>本文中的所有蓝色斜体字皆为说明文字或样例，以方便大家使用该模板，请在使用模板是删除这些信息</w:t>
+        <w:t>本文中的所有蓝色斜体字皆为说明</w:t>
+      </w:r>
+      <w:proofErr w:type="gramStart"/>
+      <w:r>
+        <w:rPr>
+          <w:rFonts w:hint="eastAsia"/>
+          <w:bCs/>
+          <w:i/>
+          <w:color w:val="3144F7"/>
+          <w:sz w:val="22"/>
+        </w:rPr>
+        <w:t>文字或样例</w:t>
+      </w:r>
+      <w:proofErr w:type="gramEnd"/>
+      <w:r>
+        <w:rPr>
+          <w:rFonts w:hint="eastAsia"/>
+          <w:bCs/>
+          <w:i/>
+          <w:color w:val="3144F7"/>
+          <w:sz w:val="22"/>
+        </w:rPr>
+        <w:t>，以方便大家使用该模板，请在使用模板是删除这些信息</w:t>
       </w:r>
       <w:r>
         <w:rPr>
@@ -454,6 +476,21 @@
                 <w:szCs w:val="20"/>
               </w:rPr>
             </w:pPr>
+            <w:r>
+              <w:rPr>
+                <w:rFonts w:hint="eastAsia"/>
+                <w:sz w:val="20"/>
+                <w:szCs w:val="20"/>
+              </w:rPr>
+              <w:t>1</w:t>
+            </w:r>
+            <w:r>
+              <w:rPr>
+                <w:sz w:val="20"/>
+                <w:szCs w:val="20"/>
+              </w:rPr>
+              <w:t>.0</w:t>
+            </w:r>
           </w:p>
         </w:tc>
         <w:tc>
@@ -476,6 +513,14 @@
                 <w:szCs w:val="20"/>
               </w:rPr>
             </w:pPr>
+            <w:r>
+              <w:rPr>
+                <w:rFonts w:hint="eastAsia"/>
+                <w:sz w:val="20"/>
+                <w:szCs w:val="20"/>
+              </w:rPr>
+              <w:t>何梓浩</w:t>
+            </w:r>
           </w:p>
         </w:tc>
         <w:tc>
@@ -498,6 +543,14 @@
                 <w:szCs w:val="20"/>
               </w:rPr>
             </w:pPr>
+            <w:r>
+              <w:rPr>
+                <w:rFonts w:hint="eastAsia"/>
+                <w:sz w:val="20"/>
+                <w:szCs w:val="20"/>
+              </w:rPr>
+              <w:t>冯振熙</w:t>
+            </w:r>
           </w:p>
         </w:tc>
         <w:tc>
@@ -520,6 +573,21 @@
                 <w:szCs w:val="20"/>
               </w:rPr>
             </w:pPr>
+            <w:r>
+              <w:rPr>
+                <w:rFonts w:hint="eastAsia"/>
+                <w:sz w:val="20"/>
+                <w:szCs w:val="20"/>
+              </w:rPr>
+              <w:t>1</w:t>
+            </w:r>
+            <w:r>
+              <w:rPr>
+                <w:sz w:val="20"/>
+                <w:szCs w:val="20"/>
+              </w:rPr>
+              <w:t>.8</w:t>
+            </w:r>
           </w:p>
         </w:tc>
         <w:tc>
@@ -546,6 +614,46 @@
                 <w:szCs w:val="20"/>
               </w:rPr>
             </w:pPr>
+            <w:r>
+              <w:rPr>
+                <w:rFonts w:hint="eastAsia"/>
+                <w:sz w:val="20"/>
+                <w:szCs w:val="20"/>
+              </w:rPr>
+              <w:t>填写</w:t>
+            </w:r>
+            <w:r>
+              <w:rPr>
+                <w:rFonts w:hint="eastAsia"/>
+                <w:sz w:val="20"/>
+                <w:szCs w:val="20"/>
+              </w:rPr>
+              <w:t>1</w:t>
+            </w:r>
+            <w:r>
+              <w:rPr>
+                <w:rFonts w:hint="eastAsia"/>
+                <w:sz w:val="20"/>
+                <w:szCs w:val="20"/>
+              </w:rPr>
+              <w:t>与</w:t>
+            </w:r>
+            <w:r>
+              <w:rPr>
+                <w:rFonts w:hint="eastAsia"/>
+                <w:sz w:val="20"/>
+                <w:szCs w:val="20"/>
+              </w:rPr>
+              <w:t>2</w:t>
+            </w:r>
+            <w:r>
+              <w:rPr>
+                <w:rFonts w:hint="eastAsia"/>
+                <w:sz w:val="20"/>
+                <w:szCs w:val="20"/>
+              </w:rPr>
+              <w:t>章</w:t>
+            </w:r>
           </w:p>
         </w:tc>
       </w:tr>
@@ -573,6 +681,21 @@
                 <w:szCs w:val="20"/>
               </w:rPr>
             </w:pPr>
+            <w:r>
+              <w:rPr>
+                <w:rFonts w:hint="eastAsia"/>
+                <w:sz w:val="20"/>
+                <w:szCs w:val="20"/>
+              </w:rPr>
+              <w:t>1</w:t>
+            </w:r>
+            <w:r>
+              <w:rPr>
+                <w:sz w:val="20"/>
+                <w:szCs w:val="20"/>
+              </w:rPr>
+              <w:t>.1</w:t>
+            </w:r>
           </w:p>
         </w:tc>
         <w:tc>
@@ -595,6 +718,14 @@
                 <w:szCs w:val="20"/>
               </w:rPr>
             </w:pPr>
+            <w:r>
+              <w:rPr>
+                <w:rFonts w:hint="eastAsia"/>
+                <w:sz w:val="20"/>
+                <w:szCs w:val="20"/>
+              </w:rPr>
+              <w:t>冯振熙</w:t>
+            </w:r>
           </w:p>
         </w:tc>
         <w:tc>
@@ -617,6 +748,14 @@
                 <w:szCs w:val="20"/>
               </w:rPr>
             </w:pPr>
+            <w:r>
+              <w:rPr>
+                <w:rFonts w:hint="eastAsia"/>
+                <w:sz w:val="20"/>
+                <w:szCs w:val="20"/>
+              </w:rPr>
+              <w:t>何梓浩</w:t>
+            </w:r>
           </w:p>
         </w:tc>
         <w:tc>
@@ -639,6 +778,21 @@
                 <w:szCs w:val="20"/>
               </w:rPr>
             </w:pPr>
+            <w:r>
+              <w:rPr>
+                <w:rFonts w:hint="eastAsia"/>
+                <w:sz w:val="20"/>
+                <w:szCs w:val="20"/>
+              </w:rPr>
+              <w:t>1</w:t>
+            </w:r>
+            <w:r>
+              <w:rPr>
+                <w:sz w:val="20"/>
+                <w:szCs w:val="20"/>
+              </w:rPr>
+              <w:t>.9</w:t>
+            </w:r>
           </w:p>
         </w:tc>
         <w:tc>
@@ -665,6 +819,14 @@
                 <w:szCs w:val="20"/>
               </w:rPr>
             </w:pPr>
+            <w:r>
+              <w:rPr>
+                <w:rFonts w:hint="eastAsia"/>
+                <w:sz w:val="20"/>
+                <w:szCs w:val="20"/>
+              </w:rPr>
+              <w:t>补全剩下内容</w:t>
+            </w:r>
           </w:p>
         </w:tc>
       </w:tr>
@@ -692,6 +854,21 @@
                 <w:szCs w:val="20"/>
               </w:rPr>
             </w:pPr>
+            <w:r>
+              <w:rPr>
+                <w:rFonts w:hint="eastAsia"/>
+                <w:sz w:val="20"/>
+                <w:szCs w:val="20"/>
+              </w:rPr>
+              <w:t>1</w:t>
+            </w:r>
+            <w:r>
+              <w:rPr>
+                <w:sz w:val="20"/>
+                <w:szCs w:val="20"/>
+              </w:rPr>
+              <w:t>.2</w:t>
+            </w:r>
           </w:p>
         </w:tc>
         <w:tc>
@@ -714,6 +891,14 @@
                 <w:szCs w:val="20"/>
               </w:rPr>
             </w:pPr>
+            <w:r>
+              <w:rPr>
+                <w:rFonts w:hint="eastAsia"/>
+                <w:sz w:val="20"/>
+                <w:szCs w:val="20"/>
+              </w:rPr>
+              <w:t>冯振熙</w:t>
+            </w:r>
           </w:p>
         </w:tc>
         <w:tc>
@@ -736,6 +921,14 @@
                 <w:szCs w:val="20"/>
               </w:rPr>
             </w:pPr>
+            <w:r>
+              <w:rPr>
+                <w:rFonts w:hint="eastAsia"/>
+                <w:sz w:val="20"/>
+                <w:szCs w:val="20"/>
+              </w:rPr>
+              <w:t>何梓浩</w:t>
+            </w:r>
           </w:p>
         </w:tc>
         <w:tc>
@@ -758,6 +951,21 @@
                 <w:szCs w:val="20"/>
               </w:rPr>
             </w:pPr>
+            <w:r>
+              <w:rPr>
+                <w:rFonts w:hint="eastAsia"/>
+                <w:sz w:val="20"/>
+                <w:szCs w:val="20"/>
+              </w:rPr>
+              <w:t>1</w:t>
+            </w:r>
+            <w:r>
+              <w:rPr>
+                <w:sz w:val="20"/>
+                <w:szCs w:val="20"/>
+              </w:rPr>
+              <w:t>.11</w:t>
+            </w:r>
           </w:p>
         </w:tc>
         <w:tc>
@@ -784,6 +992,14 @@
                 <w:szCs w:val="20"/>
               </w:rPr>
             </w:pPr>
+            <w:r>
+              <w:rPr>
+                <w:rFonts w:hint="eastAsia"/>
+                <w:sz w:val="20"/>
+                <w:szCs w:val="20"/>
+              </w:rPr>
+              <w:t>修改错误内容</w:t>
+            </w:r>
           </w:p>
         </w:tc>
       </w:tr>
@@ -2927,45 +3143,6 @@
     </w:p>
     <w:p>
       <w:pPr>
-        <w:spacing w:before="100" w:beforeAutospacing="1" w:after="100" w:afterAutospacing="1"/>
-        <w:ind w:firstLine="420"/>
-        <w:rPr>
-          <w:i/>
-          <w:iCs/>
-          <w:color w:val="0000FF"/>
-        </w:rPr>
-      </w:pPr>
-      <w:r>
-        <w:rPr>
-          <w:rFonts w:hint="eastAsia"/>
-          <w:i/>
-          <w:iCs/>
-          <w:color w:val="0000FF"/>
-        </w:rPr>
-        <w:t>【</w:t>
-      </w:r>
-      <w:r>
-        <w:rPr>
-          <w:rFonts w:hint="eastAsia"/>
-          <w:i/>
-          <w:iCs/>
-          <w:color w:val="0000FF"/>
-        </w:rPr>
-        <w:t>设计的形式不限，可以使用流程图、思维导图、伪代码；</w:t>
-      </w:r>
-      <w:r>
-        <w:rPr>
-          <w:rFonts w:hint="eastAsia"/>
-          <w:i/>
-          <w:iCs/>
-          <w:color w:val="0000FF"/>
-        </w:rPr>
-        <w:t>重点是把内容描述清楚】</w:t>
-      </w:r>
-    </w:p>
-    <w:p/>
-    <w:p>
-      <w:pPr>
         <w:pStyle w:val="2"/>
       </w:pPr>
       <w:bookmarkStart w:id="7" w:name="_Toc15786742"/>
@@ -2993,12 +3170,10 @@
     </w:p>
     <w:p>
       <w:pPr>
-        <w:spacing w:before="100" w:beforeAutospacing="1" w:after="100" w:afterAutospacing="1"/>
+        <w:spacing w:before="120" w:after="120"/>
         <w:ind w:firstLine="420"/>
         <w:rPr>
-          <w:i/>
-          <w:iCs/>
-          <w:color w:val="0000FF"/>
+          <w:rFonts w:ascii="宋体"/>
         </w:rPr>
       </w:pPr>
       <w:bookmarkStart w:id="12" w:name="_Toc15786744"/>
@@ -3007,191 +3182,43 @@
       <w:bookmarkStart w:id="15" w:name="_Toc82859081"/>
       <w:r>
         <w:rPr>
-          <w:rFonts w:hint="eastAsia"/>
-          <w:i/>
-          <w:iCs/>
-          <w:color w:val="0000FF"/>
-        </w:rPr>
-        <w:t>[</w:t>
-      </w:r>
-      <w:r>
-        <w:rPr>
-          <w:rFonts w:hint="eastAsia"/>
-          <w:i/>
-          <w:iCs/>
-          <w:color w:val="0000FF"/>
-        </w:rPr>
-        <w:t>描述本设计文档的主要目的</w:t>
-      </w:r>
-      <w:r>
-        <w:rPr>
-          <w:rFonts w:hint="eastAsia"/>
-          <w:i/>
-          <w:iCs/>
-          <w:color w:val="0000FF"/>
-        </w:rPr>
-        <w:t>与范围</w:t>
-      </w:r>
-      <w:r>
-        <w:rPr>
-          <w:rFonts w:hint="eastAsia"/>
-          <w:i/>
-          <w:iCs/>
-          <w:color w:val="0000FF"/>
-        </w:rPr>
-        <w:t>。</w:t>
+          <w:rFonts w:ascii="宋体" w:hint="eastAsia"/>
+        </w:rPr>
+        <w:t>本文档</w:t>
+      </w:r>
+      <w:r>
+        <w:rPr>
+          <w:rFonts w:ascii="宋体" w:hAnsi="宋体" w:hint="eastAsia"/>
+        </w:rPr>
+        <w:t>可以作为产品概要设计、详细设计以及测试的参考资料</w:t>
+      </w:r>
+      <w:r>
+        <w:rPr>
+          <w:rFonts w:ascii="宋体" w:hAnsi="宋体" w:hint="eastAsia"/>
+        </w:rPr>
+        <w:t>，方便各开发人员看懂项目</w:t>
       </w:r>
     </w:p>
     <w:p>
       <w:pPr>
         <w:spacing w:before="100" w:beforeAutospacing="1" w:after="100" w:afterAutospacing="1"/>
-        <w:ind w:firstLine="420"/>
-        <w:rPr>
-          <w:i/>
-          <w:iCs/>
-          <w:color w:val="0000FF"/>
-        </w:rPr>
-      </w:pPr>
-      <w:r>
-        <w:rPr>
-          <w:rFonts w:hint="eastAsia"/>
-          <w:i/>
-          <w:iCs/>
-          <w:color w:val="0000FF"/>
-        </w:rPr>
-        <w:t>一般情况下，软件设计的目的是根据软件需求文档中对操作（</w:t>
-      </w:r>
-      <w:r>
-        <w:rPr>
-          <w:rFonts w:hint="eastAsia"/>
-          <w:i/>
-          <w:iCs/>
-          <w:color w:val="0000FF"/>
-        </w:rPr>
-        <w:t>Transaction</w:t>
-      </w:r>
-      <w:r>
-        <w:rPr>
-          <w:rFonts w:hint="eastAsia"/>
-          <w:i/>
-          <w:iCs/>
-          <w:color w:val="0000FF"/>
-        </w:rPr>
-        <w:t>）级需求的描述，结合架构设计文档中对模块的描述，对具体实现方案进行细化，精确到各模块及其内部的功能与实现，指导后续的编码和单元测试工作，并对模块测试工作起到辅助、参考作用。</w:t>
-      </w:r>
-    </w:p>
-    <w:p>
-      <w:pPr>
-        <w:spacing w:before="100" w:beforeAutospacing="1" w:after="100" w:afterAutospacing="1"/>
-        <w:ind w:firstLine="420"/>
-        <w:rPr>
-          <w:i/>
-          <w:iCs/>
-          <w:color w:val="0000FF"/>
-        </w:rPr>
-      </w:pPr>
-      <w:r>
-        <w:rPr>
-          <w:rFonts w:hint="eastAsia"/>
-          <w:i/>
-          <w:iCs/>
-          <w:color w:val="0000FF"/>
-        </w:rPr>
-        <w:t>一般情况下，软件设计说明书</w:t>
-      </w:r>
-      <w:r>
-        <w:rPr>
-          <w:rFonts w:hint="eastAsia"/>
-          <w:i/>
-          <w:iCs/>
-          <w:color w:val="0000FF"/>
-        </w:rPr>
-        <w:t>文档的范围</w:t>
-      </w:r>
-      <w:r>
-        <w:rPr>
-          <w:rFonts w:hint="eastAsia"/>
-          <w:i/>
-          <w:iCs/>
-          <w:color w:val="0000FF"/>
-        </w:rPr>
-        <w:t>包括</w:t>
-      </w:r>
-      <w:r>
-        <w:rPr>
-          <w:rFonts w:hint="eastAsia"/>
-          <w:i/>
-          <w:iCs/>
-          <w:color w:val="0000FF"/>
-        </w:rPr>
-        <w:t>：它的相关项目以及受到此文档影响的任何其它事物</w:t>
-      </w:r>
-      <w:r>
-        <w:rPr>
-          <w:rFonts w:hint="eastAsia"/>
-          <w:i/>
-          <w:iCs/>
-          <w:color w:val="0000FF"/>
-        </w:rPr>
-        <w:t>。</w:t>
-      </w:r>
-    </w:p>
-    <w:p>
-      <w:pPr>
-        <w:spacing w:before="100" w:beforeAutospacing="1" w:after="100" w:afterAutospacing="1"/>
-        <w:ind w:firstLine="420"/>
-        <w:rPr>
-          <w:i/>
-          <w:iCs/>
-          <w:color w:val="0000FF"/>
-        </w:rPr>
-      </w:pPr>
-      <w:r>
-        <w:rPr>
-          <w:rFonts w:hint="eastAsia"/>
-          <w:i/>
-          <w:iCs/>
-          <w:color w:val="0000FF"/>
-        </w:rPr>
-        <w:t>例如，本文档适用的产品、模块，覆盖的范围等，受这份文档影响的相关产品、模块等，不在该文档覆盖范围内的但可能引起疑义的问题。</w:t>
-      </w:r>
-    </w:p>
-    <w:p>
-      <w:pPr>
-        <w:spacing w:before="100" w:beforeAutospacing="1" w:after="100" w:afterAutospacing="1"/>
-        <w:ind w:firstLine="420"/>
-        <w:rPr>
-          <w:i/>
-          <w:iCs/>
-          <w:color w:val="0000FF"/>
-        </w:rPr>
-      </w:pPr>
-      <w:r>
-        <w:rPr>
-          <w:rFonts w:hint="eastAsia"/>
-          <w:i/>
-          <w:iCs/>
-          <w:color w:val="0000FF"/>
-        </w:rPr>
-        <w:t>其他情况请另外说明。</w:t>
-      </w:r>
-      <w:r>
-        <w:rPr>
-          <w:rFonts w:hint="eastAsia"/>
-          <w:i/>
-          <w:iCs/>
-          <w:color w:val="0000FF"/>
-        </w:rPr>
-        <w:t>]</w:t>
-      </w:r>
-    </w:p>
-    <w:p>
-      <w:pPr>
-        <w:spacing w:before="100" w:beforeAutospacing="1" w:after="100" w:afterAutospacing="1"/>
-        <w:rPr>
-          <w:iCs/>
-        </w:rPr>
-      </w:pPr>
+        <w:rPr>
+          <w:iCs/>
+        </w:rPr>
+      </w:pPr>
+      <w:r>
+        <w:rPr>
+          <w:iCs/>
+        </w:rPr>
+        <w:tab/>
+      </w:r>
+      <w:r>
+        <w:rPr>
+          <w:rFonts w:hint="eastAsia"/>
+          <w:iCs/>
+        </w:rPr>
+        <w:t>主要介绍模块、数据库以及函数</w:t>
+      </w:r>
     </w:p>
     <w:p>
       <w:pPr>
@@ -3214,13 +3241,7 @@
     </w:p>
     <w:p>
       <w:pPr>
-        <w:spacing w:before="100" w:beforeAutospacing="1" w:after="100" w:afterAutospacing="1"/>
-        <w:ind w:firstLine="420"/>
-        <w:rPr>
-          <w:i/>
-          <w:iCs/>
-          <w:color w:val="0000FF"/>
-        </w:rPr>
+        <w:spacing w:before="120" w:after="120"/>
       </w:pPr>
       <w:bookmarkStart w:id="17" w:name="_Toc15786745"/>
       <w:bookmarkStart w:id="18" w:name="_Toc15898331"/>
@@ -3228,117 +3249,65 @@
       <w:bookmarkStart w:id="20" w:name="_Toc82859082"/>
       <w:r>
         <w:rPr>
-          <w:rFonts w:hint="eastAsia"/>
-          <w:i/>
-          <w:iCs/>
-          <w:color w:val="0000FF"/>
-        </w:rPr>
-        <w:t>[</w:t>
-      </w:r>
-      <w:r>
-        <w:rPr>
-          <w:rFonts w:hint="eastAsia"/>
-          <w:i/>
-          <w:iCs/>
-          <w:color w:val="0000FF"/>
-        </w:rPr>
-        <w:t>说明此文档的阅读对象，对读者的要求；简要说明此文档中其它章节包含的内容与文档组织方式，对于不同读者的阅读方式建议。</w:t>
+          <w:rFonts w:ascii="宋体" w:hAnsi="宋体" w:hint="eastAsia"/>
+        </w:rPr>
+        <w:t>建议以下人员阅读本文档：</w:t>
       </w:r>
     </w:p>
     <w:p>
       <w:pPr>
-        <w:spacing w:before="100" w:beforeAutospacing="1" w:after="100" w:afterAutospacing="1"/>
-        <w:ind w:firstLine="420"/>
-        <w:rPr>
-          <w:i/>
-          <w:iCs/>
-          <w:color w:val="0000FF"/>
-        </w:rPr>
-      </w:pPr>
-      <w:r>
-        <w:rPr>
-          <w:rFonts w:hint="eastAsia"/>
-          <w:i/>
-          <w:iCs/>
-          <w:color w:val="0000FF"/>
-        </w:rPr>
-        <w:t>如：</w:t>
+        <w:numPr>
+          <w:ilvl w:val="0"/>
+          <w:numId w:val="41"/>
+        </w:numPr>
+        <w:spacing w:beforeLines="50" w:before="156" w:afterLines="50" w:after="156" w:line="300" w:lineRule="auto"/>
+      </w:pPr>
+      <w:r>
+        <w:rPr>
+          <w:rFonts w:hint="eastAsia"/>
+        </w:rPr>
+        <w:t>软件测试人员</w:t>
       </w:r>
     </w:p>
     <w:p>
       <w:pPr>
-        <w:spacing w:before="100" w:beforeAutospacing="1" w:after="100" w:afterAutospacing="1"/>
-        <w:ind w:firstLine="420"/>
-        <w:rPr>
-          <w:i/>
-          <w:iCs/>
-          <w:color w:val="0000FF"/>
-        </w:rPr>
-      </w:pPr>
-      <w:r>
-        <w:rPr>
-          <w:rFonts w:hint="eastAsia"/>
-          <w:i/>
-          <w:iCs/>
-          <w:color w:val="0000FF"/>
-        </w:rPr>
-        <w:t>目标读者是系统最终用户、系统分析员、项目经理、产品经理、市场人员等。</w:t>
+        <w:numPr>
+          <w:ilvl w:val="0"/>
+          <w:numId w:val="41"/>
+        </w:numPr>
+        <w:spacing w:beforeLines="50" w:before="156" w:afterLines="50" w:after="156" w:line="300" w:lineRule="auto"/>
+      </w:pPr>
+      <w:r>
+        <w:rPr>
+          <w:rFonts w:hint="eastAsia"/>
+        </w:rPr>
+        <w:t>程序开发人员</w:t>
       </w:r>
     </w:p>
     <w:p>
       <w:pPr>
+        <w:numPr>
+          <w:ilvl w:val="0"/>
+          <w:numId w:val="41"/>
+        </w:numPr>
+        <w:spacing w:beforeLines="50" w:before="156" w:afterLines="50" w:after="156" w:line="300" w:lineRule="auto"/>
+      </w:pPr>
+      <w:r>
+        <w:rPr>
+          <w:rFonts w:hint="eastAsia"/>
+        </w:rPr>
+        <w:t>项目管理人员</w:t>
+      </w:r>
+    </w:p>
+    <w:p>
+      <w:pPr>
         <w:spacing w:before="100" w:beforeAutospacing="1" w:after="100" w:afterAutospacing="1"/>
-        <w:ind w:firstLine="420"/>
-        <w:rPr>
-          <w:i/>
-          <w:iCs/>
-          <w:color w:val="0000FF"/>
-        </w:rPr>
-      </w:pPr>
-      <w:r>
-        <w:rPr>
-          <w:rFonts w:hint="eastAsia"/>
-          <w:i/>
-          <w:iCs/>
-          <w:color w:val="0000FF"/>
-        </w:rPr>
-        <w:t>此文档的第</w:t>
-      </w:r>
-      <w:r>
-        <w:rPr>
-          <w:rFonts w:hint="eastAsia"/>
-          <w:i/>
-          <w:iCs/>
-          <w:color w:val="0000FF"/>
-        </w:rPr>
-        <w:t>2</w:t>
-      </w:r>
-      <w:r>
-        <w:rPr>
-          <w:rFonts w:hint="eastAsia"/>
-          <w:i/>
-          <w:iCs/>
-          <w:color w:val="0000FF"/>
-        </w:rPr>
-        <w:t>章描述</w:t>
-      </w:r>
-      <w:r>
-        <w:rPr>
-          <w:i/>
-          <w:iCs/>
-          <w:color w:val="0000FF"/>
-        </w:rPr>
-        <w:t>…</w:t>
-      </w:r>
-      <w:r>
-        <w:rPr>
-          <w:rFonts w:hint="eastAsia"/>
-          <w:i/>
-          <w:iCs/>
-          <w:color w:val="0000FF"/>
-        </w:rPr>
-        <w:t>..]</w:t>
-      </w:r>
+        <w:rPr>
+          <w:i/>
+          <w:iCs/>
+          <w:color w:val="0000FF"/>
+        </w:rPr>
+      </w:pPr>
     </w:p>
     <w:p>
       <w:pPr>
@@ -3363,116 +3332,6 @@
         <w:t>参考文献</w:t>
       </w:r>
       <w:bookmarkEnd w:id="21"/>
-    </w:p>
-    <w:p>
-      <w:pPr>
-        <w:tabs>
-          <w:tab w:val="left" w:pos="5500"/>
-        </w:tabs>
-        <w:spacing w:before="100" w:beforeAutospacing="1" w:after="100" w:afterAutospacing="1"/>
-        <w:ind w:firstLine="420"/>
-        <w:rPr>
-          <w:i/>
-          <w:iCs/>
-          <w:color w:val="0000FF"/>
-        </w:rPr>
-      </w:pPr>
-      <w:r>
-        <w:rPr>
-          <w:rFonts w:hint="eastAsia"/>
-          <w:i/>
-          <w:iCs/>
-          <w:color w:val="0000FF"/>
-        </w:rPr>
-        <w:t>[</w:t>
-      </w:r>
-      <w:r>
-        <w:rPr>
-          <w:rFonts w:hint="eastAsia"/>
-          <w:i/>
-          <w:iCs/>
-          <w:color w:val="0000FF"/>
-        </w:rPr>
-        <w:t>适当时，提供相关的包含文档及参考文档。</w:t>
-      </w:r>
-      <w:r>
-        <w:rPr>
-          <w:i/>
-          <w:iCs/>
-          <w:color w:val="0000FF"/>
-        </w:rPr>
-        <w:tab/>
-      </w:r>
-    </w:p>
-    <w:p>
-      <w:pPr>
-        <w:spacing w:before="100" w:beforeAutospacing="1" w:after="100" w:afterAutospacing="1"/>
-        <w:ind w:firstLine="420"/>
-        <w:rPr>
-          <w:i/>
-          <w:iCs/>
-          <w:color w:val="0000FF"/>
-        </w:rPr>
-      </w:pPr>
-      <w:r>
-        <w:rPr>
-          <w:rFonts w:hint="eastAsia"/>
-          <w:i/>
-          <w:iCs/>
-          <w:color w:val="0000FF"/>
-        </w:rPr>
-        <w:lastRenderedPageBreak/>
-        <w:t>概要设计说明书的参考文档应当包括但不限于：产品需求说明书，软件需求说明书，架构设计说明书，数据库设计说明书，设计规范等；</w:t>
-      </w:r>
-    </w:p>
-    <w:p>
-      <w:pPr>
-        <w:spacing w:before="100" w:beforeAutospacing="1" w:after="100" w:afterAutospacing="1"/>
-        <w:ind w:firstLine="420"/>
-        <w:rPr>
-          <w:i/>
-          <w:iCs/>
-          <w:color w:val="0000FF"/>
-        </w:rPr>
-      </w:pPr>
-      <w:r>
-        <w:rPr>
-          <w:rFonts w:hint="eastAsia"/>
-          <w:i/>
-          <w:iCs/>
-          <w:color w:val="0000FF"/>
-        </w:rPr>
-        <w:t>同时，文档中说明为引用、参考的文档也应该在这里列出。</w:t>
-      </w:r>
-    </w:p>
-    <w:p>
-      <w:pPr>
-        <w:spacing w:before="100" w:beforeAutospacing="1" w:after="100" w:afterAutospacing="1"/>
-        <w:ind w:firstLine="420"/>
-        <w:rPr>
-          <w:i/>
-          <w:iCs/>
-          <w:color w:val="0000FF"/>
-        </w:rPr>
-      </w:pPr>
-      <w:r>
-        <w:rPr>
-          <w:rFonts w:hint="eastAsia"/>
-          <w:i/>
-          <w:iCs/>
-          <w:color w:val="0000FF"/>
-        </w:rPr>
-        <w:t>参考文档请按包含、相关的关系分别在下面列出。</w:t>
-      </w:r>
-      <w:r>
-        <w:rPr>
-          <w:rFonts w:hint="eastAsia"/>
-          <w:i/>
-          <w:iCs/>
-          <w:color w:val="0000FF"/>
-        </w:rPr>
-        <w:t>]</w:t>
-      </w:r>
     </w:p>
     <w:tbl>
       <w:tblPr>
@@ -3489,9 +3348,9 @@
       </w:tblPr>
       <w:tblGrid>
         <w:gridCol w:w="675"/>
-        <w:gridCol w:w="851"/>
-        <w:gridCol w:w="2126"/>
-        <w:gridCol w:w="3086"/>
+        <w:gridCol w:w="1163"/>
+        <w:gridCol w:w="2268"/>
+        <w:gridCol w:w="2632"/>
         <w:gridCol w:w="1592"/>
       </w:tblGrid>
       <w:tr>
@@ -3529,7 +3388,7 @@
         </w:tc>
         <w:tc>
           <w:tcPr>
-            <w:tcW w:w="851" w:type="dxa"/>
+            <w:tcW w:w="1163" w:type="dxa"/>
             <w:shd w:val="clear" w:color="auto" w:fill="D9D9D9"/>
           </w:tcPr>
           <w:p>
@@ -3558,7 +3417,7 @@
         </w:tc>
         <w:tc>
           <w:tcPr>
-            <w:tcW w:w="2126" w:type="dxa"/>
+            <w:tcW w:w="2268" w:type="dxa"/>
             <w:shd w:val="clear" w:color="auto" w:fill="D9D9D9"/>
           </w:tcPr>
           <w:p>
@@ -3587,7 +3446,7 @@
         </w:tc>
         <w:tc>
           <w:tcPr>
-            <w:tcW w:w="3086" w:type="dxa"/>
+            <w:tcW w:w="2632" w:type="dxa"/>
             <w:shd w:val="clear" w:color="auto" w:fill="D9D9D9"/>
           </w:tcPr>
           <w:p>
@@ -3673,7 +3532,7 @@
         </w:tc>
         <w:tc>
           <w:tcPr>
-            <w:tcW w:w="851" w:type="dxa"/>
+            <w:tcW w:w="1163" w:type="dxa"/>
           </w:tcPr>
           <w:p>
             <w:pPr>
@@ -3685,11 +3544,18 @@
                 <w:szCs w:val="21"/>
               </w:rPr>
             </w:pPr>
-          </w:p>
-        </w:tc>
-        <w:tc>
-          <w:tcPr>
-            <w:tcW w:w="2126" w:type="dxa"/>
+            <w:r>
+              <w:rPr>
+                <w:rFonts w:ascii="宋体" w:hAnsi="宋体" w:hint="eastAsia"/>
+                <w:szCs w:val="21"/>
+              </w:rPr>
+              <w:t>孙鑫</w:t>
+            </w:r>
+          </w:p>
+        </w:tc>
+        <w:tc>
+          <w:tcPr>
+            <w:tcW w:w="2268" w:type="dxa"/>
           </w:tcPr>
           <w:p>
             <w:pPr>
@@ -3701,11 +3567,18 @@
                 <w:szCs w:val="21"/>
               </w:rPr>
             </w:pPr>
-          </w:p>
-        </w:tc>
-        <w:tc>
-          <w:tcPr>
-            <w:tcW w:w="3086" w:type="dxa"/>
+            <w:r>
+              <w:rPr>
+                <w:rFonts w:ascii="宋体" w:hAnsi="宋体" w:hint="eastAsia"/>
+                <w:szCs w:val="21"/>
+              </w:rPr>
+              <w:t>Vue.js 从入门到实战</w:t>
+            </w:r>
+          </w:p>
+        </w:tc>
+        <w:tc>
+          <w:tcPr>
+            <w:tcW w:w="2632" w:type="dxa"/>
           </w:tcPr>
           <w:p>
             <w:pPr>
@@ -3717,6 +3590,13 @@
                 <w:szCs w:val="21"/>
               </w:rPr>
             </w:pPr>
+            <w:r>
+              <w:rPr>
+                <w:rFonts w:ascii="宋体" w:hint="eastAsia"/>
+                <w:szCs w:val="21"/>
+              </w:rPr>
+              <w:t>中国水利水电出版社</w:t>
+            </w:r>
           </w:p>
         </w:tc>
         <w:tc>
@@ -3733,6 +3613,27 @@
                 <w:szCs w:val="21"/>
               </w:rPr>
             </w:pPr>
+            <w:r>
+              <w:rPr>
+                <w:rFonts w:ascii="宋体"/>
+                <w:szCs w:val="21"/>
+              </w:rPr>
+              <w:t>2020</w:t>
+            </w:r>
+            <w:r>
+              <w:rPr>
+                <w:rFonts w:ascii="宋体"/>
+                <w:szCs w:val="21"/>
+              </w:rPr>
+              <w:t>/</w:t>
+            </w:r>
+            <w:r>
+              <w:rPr>
+                <w:rFonts w:ascii="宋体"/>
+                <w:szCs w:val="21"/>
+              </w:rPr>
+              <w:t>4</w:t>
+            </w:r>
           </w:p>
         </w:tc>
       </w:tr>
@@ -3765,7 +3666,7 @@
         </w:tc>
         <w:tc>
           <w:tcPr>
-            <w:tcW w:w="851" w:type="dxa"/>
+            <w:tcW w:w="1163" w:type="dxa"/>
           </w:tcPr>
           <w:p>
             <w:pPr>
@@ -3777,11 +3678,18 @@
                 <w:szCs w:val="21"/>
               </w:rPr>
             </w:pPr>
-          </w:p>
-        </w:tc>
-        <w:tc>
-          <w:tcPr>
-            <w:tcW w:w="2126" w:type="dxa"/>
+            <w:r>
+              <w:rPr>
+                <w:rFonts w:ascii="宋体" w:hint="eastAsia"/>
+                <w:szCs w:val="21"/>
+              </w:rPr>
+              <w:t>马特·弗里斯比</w:t>
+            </w:r>
+          </w:p>
+        </w:tc>
+        <w:tc>
+          <w:tcPr>
+            <w:tcW w:w="2268" w:type="dxa"/>
           </w:tcPr>
           <w:p>
             <w:pPr>
@@ -3795,11 +3703,32 @@
                 <w:szCs w:val="21"/>
               </w:rPr>
             </w:pPr>
-          </w:p>
-        </w:tc>
-        <w:tc>
-          <w:tcPr>
-            <w:tcW w:w="3086" w:type="dxa"/>
+            <w:r>
+              <w:rPr>
+                <w:rFonts w:ascii="宋体" w:hint="eastAsia"/>
+                <w:szCs w:val="21"/>
+              </w:rPr>
+              <w:t>JavaScript高级程序设计（第</w:t>
+            </w:r>
+            <w:r>
+              <w:rPr>
+                <w:rFonts w:ascii="宋体" w:hint="eastAsia"/>
+                <w:szCs w:val="21"/>
+              </w:rPr>
+              <w:t>4</w:t>
+            </w:r>
+            <w:r>
+              <w:rPr>
+                <w:rFonts w:ascii="宋体" w:hint="eastAsia"/>
+                <w:szCs w:val="21"/>
+              </w:rPr>
+              <w:t>版）</w:t>
+            </w:r>
+          </w:p>
+        </w:tc>
+        <w:tc>
+          <w:tcPr>
+            <w:tcW w:w="2632" w:type="dxa"/>
           </w:tcPr>
           <w:p>
             <w:pPr>
@@ -3813,6 +3742,13 @@
                 <w:szCs w:val="21"/>
               </w:rPr>
             </w:pPr>
+            <w:r>
+              <w:rPr>
+                <w:rFonts w:ascii="宋体" w:hint="eastAsia"/>
+                <w:szCs w:val="21"/>
+              </w:rPr>
+              <w:t>人民邮电出版社</w:t>
+            </w:r>
           </w:p>
         </w:tc>
         <w:tc>
@@ -3829,6 +3765,27 @@
                 <w:szCs w:val="21"/>
               </w:rPr>
             </w:pPr>
+            <w:r>
+              <w:rPr>
+                <w:rFonts w:ascii="宋体" w:hint="eastAsia"/>
+                <w:szCs w:val="21"/>
+              </w:rPr>
+              <w:t>2020</w:t>
+            </w:r>
+            <w:r>
+              <w:rPr>
+                <w:rFonts w:ascii="宋体" w:hint="eastAsia"/>
+                <w:szCs w:val="21"/>
+              </w:rPr>
+              <w:t>/</w:t>
+            </w:r>
+            <w:r>
+              <w:rPr>
+                <w:rFonts w:ascii="宋体" w:hint="eastAsia"/>
+                <w:szCs w:val="21"/>
+              </w:rPr>
+              <w:t>9</w:t>
+            </w:r>
           </w:p>
         </w:tc>
       </w:tr>
@@ -3861,7 +3818,7 @@
         </w:tc>
         <w:tc>
           <w:tcPr>
-            <w:tcW w:w="851" w:type="dxa"/>
+            <w:tcW w:w="1163" w:type="dxa"/>
           </w:tcPr>
           <w:p>
             <w:pPr>
@@ -3877,7 +3834,7 @@
         </w:tc>
         <w:tc>
           <w:tcPr>
-            <w:tcW w:w="2126" w:type="dxa"/>
+            <w:tcW w:w="2268" w:type="dxa"/>
           </w:tcPr>
           <w:p>
             <w:pPr>
@@ -3895,7 +3852,7 @@
         </w:tc>
         <w:tc>
           <w:tcPr>
-            <w:tcW w:w="3086" w:type="dxa"/>
+            <w:tcW w:w="2632" w:type="dxa"/>
           </w:tcPr>
           <w:p>
             <w:pPr>
@@ -3950,7 +3907,7 @@
         </w:tc>
         <w:tc>
           <w:tcPr>
-            <w:tcW w:w="851" w:type="dxa"/>
+            <w:tcW w:w="1163" w:type="dxa"/>
           </w:tcPr>
           <w:p>
             <w:pPr>
@@ -3966,7 +3923,7 @@
         </w:tc>
         <w:tc>
           <w:tcPr>
-            <w:tcW w:w="2126" w:type="dxa"/>
+            <w:tcW w:w="2268" w:type="dxa"/>
           </w:tcPr>
           <w:p>
             <w:pPr>
@@ -3982,7 +3939,7 @@
         </w:tc>
         <w:tc>
           <w:tcPr>
-            <w:tcW w:w="3086" w:type="dxa"/>
+            <w:tcW w:w="2632" w:type="dxa"/>
           </w:tcPr>
           <w:p>
             <w:pPr>
@@ -4472,98 +4429,57 @@
       </w:r>
       <w:bookmarkEnd w:id="28"/>
     </w:p>
+    <w:p/>
     <w:p>
-      <w:pPr>
-        <w:spacing w:before="100" w:beforeAutospacing="1" w:after="100" w:afterAutospacing="1"/>
-        <w:ind w:firstLine="420"/>
-        <w:rPr>
-          <w:i/>
-          <w:iCs/>
-          <w:color w:val="0000FF"/>
-        </w:rPr>
-      </w:pPr>
-      <w:r>
-        <w:rPr>
-          <w:rFonts w:hint="eastAsia"/>
-          <w:i/>
-          <w:iCs/>
-          <w:color w:val="0000FF"/>
-        </w:rPr>
-        <w:t>[</w:t>
-      </w:r>
-      <w:r>
-        <w:rPr>
-          <w:rFonts w:hint="eastAsia"/>
-          <w:i/>
-          <w:iCs/>
-          <w:color w:val="0000FF"/>
-        </w:rPr>
-        <w:t>列出此设计中包括的所有假设前提。</w:t>
+      <w:r>
+        <w:rPr>
+          <w:rFonts w:hint="eastAsia"/>
+        </w:rPr>
+        <w:t>假设是用户使用该系统</w:t>
+      </w:r>
+      <w:r>
+        <w:rPr>
+          <w:rFonts w:hint="eastAsia"/>
+        </w:rPr>
+        <w:t>：</w:t>
       </w:r>
     </w:p>
     <w:p>
-      <w:pPr>
-        <w:spacing w:before="100" w:beforeAutospacing="1" w:after="100" w:afterAutospacing="1"/>
-        <w:ind w:firstLine="420"/>
-        <w:rPr>
-          <w:i/>
-          <w:iCs/>
-          <w:color w:val="0000FF"/>
-        </w:rPr>
-      </w:pPr>
-      <w:r>
-        <w:rPr>
-          <w:rFonts w:hint="eastAsia"/>
-          <w:i/>
-          <w:iCs/>
-          <w:color w:val="0000FF"/>
-        </w:rPr>
-        <w:t>例如，目标设计方案是针对试点情况；用户界面是图形界面</w:t>
-      </w:r>
-      <w:r>
-        <w:rPr>
-          <w:rFonts w:hint="eastAsia"/>
-          <w:i/>
-          <w:iCs/>
-          <w:color w:val="0000FF"/>
-        </w:rPr>
-        <w:t>/</w:t>
-      </w:r>
-      <w:r>
-        <w:rPr>
-          <w:rFonts w:hint="eastAsia"/>
-          <w:i/>
-          <w:iCs/>
-          <w:color w:val="0000FF"/>
-        </w:rPr>
-        <w:t>命令行界面；与客户</w:t>
-      </w:r>
-      <w:r>
-        <w:rPr>
-          <w:rFonts w:hint="eastAsia"/>
-          <w:i/>
-          <w:iCs/>
-          <w:color w:val="0000FF"/>
-        </w:rPr>
-        <w:t>/</w:t>
-      </w:r>
-      <w:r>
-        <w:rPr>
-          <w:rFonts w:hint="eastAsia"/>
-          <w:i/>
-          <w:iCs/>
-          <w:color w:val="0000FF"/>
-        </w:rPr>
-        <w:t>相关方达成的妥协和协定；对系统设计产生较</w:t>
-      </w:r>
-      <w:r>
-        <w:rPr>
-          <w:rFonts w:hint="eastAsia"/>
-          <w:i/>
-          <w:iCs/>
-          <w:color w:val="0000FF"/>
-        </w:rPr>
-        <w:t>大影响的约束条件等，可以引用需求文档、架构设计文档中相关章节的</w:t>
+      <w:r>
+        <w:rPr>
+          <w:rFonts w:hint="eastAsia"/>
+        </w:rPr>
+        <w:t>硬件方面只要一台普通的低配置家用或商用电脑即可，软件方面最好是</w:t>
+      </w:r>
+      <w:r>
+        <w:rPr>
+          <w:rFonts w:hint="eastAsia"/>
+        </w:rPr>
+        <w:t>IE</w:t>
+      </w:r>
+      <w:r>
+        <w:t>11</w:t>
+      </w:r>
+      <w:r>
+        <w:rPr>
+          <w:rFonts w:hint="eastAsia"/>
+        </w:rPr>
+        <w:t>以上的浏览器</w:t>
+      </w:r>
+    </w:p>
+    <w:p/>
+    <w:p>
+      <w:r>
+        <w:rPr>
+          <w:rFonts w:hint="eastAsia"/>
+        </w:rPr>
+        <w:t>假设是开发人员接手该项目</w:t>
+      </w:r>
+      <w:r>
+        <w:rPr>
+          <w:rFonts w:hint="eastAsia"/>
+        </w:rPr>
+        <w:t>：</w:t>
       </w:r>
     </w:p>
     <w:p>
@@ -4576,6 +4492,48 @@
           <w:docGrid w:type="lines" w:linePitch="312"/>
         </w:sectPr>
       </w:pPr>
+      <w:r>
+        <w:rPr>
+          <w:rFonts w:hint="eastAsia"/>
+        </w:rPr>
+        <w:t>环境需求：</w:t>
+      </w:r>
+      <w:r>
+        <w:rPr>
+          <w:rFonts w:hint="eastAsia"/>
+        </w:rPr>
+        <w:t>Node</w:t>
+      </w:r>
+      <w:r>
+        <w:t>.js</w:t>
+      </w:r>
+      <w:r>
+        <w:rPr>
+          <w:rFonts w:hint="eastAsia"/>
+        </w:rPr>
+        <w:t>、</w:t>
+      </w:r>
+      <w:r>
+        <w:rPr>
+          <w:rFonts w:hint="eastAsia"/>
+        </w:rPr>
+        <w:t>Vue</w:t>
+      </w:r>
+      <w:r>
+        <w:rPr>
+          <w:rFonts w:hint="eastAsia"/>
+        </w:rPr>
+        <w:t>框架、</w:t>
+      </w:r>
+      <w:r>
+        <w:rPr>
+          <w:rFonts w:hint="eastAsia"/>
+        </w:rPr>
+        <w:t>web</w:t>
+      </w:r>
+      <w:r>
+        <w:t>pack</w:t>
+      </w:r>
     </w:p>
     <w:p>
       <w:pPr>
@@ -4833,7 +4791,6 @@
               <w:rPr>
                 <w:i/>
                 <w:iCs/>
-                <w:color w:val="0000FF"/>
               </w:rPr>
             </w:pPr>
             <w:r>
@@ -4841,7 +4798,6 @@
                 <w:rFonts w:hint="eastAsia"/>
                 <w:i/>
                 <w:iCs/>
-                <w:color w:val="0000FF"/>
               </w:rPr>
               <w:t>登录</w:t>
             </w:r>
@@ -4857,6 +4813,7 @@
               <w:widowControl/>
               <w:spacing w:before="100" w:beforeAutospacing="1" w:after="100" w:afterAutospacing="1"/>
               <w:rPr>
+                <w:rFonts w:hint="eastAsia"/>
                 <w:i/>
                 <w:iCs/>
                 <w:color w:val="0000FF"/>
@@ -4899,7 +4856,6 @@
               <w:rPr>
                 <w:i/>
                 <w:iCs/>
-                <w:color w:val="0000FF"/>
               </w:rPr>
             </w:pPr>
             <w:r>
@@ -4907,7 +4863,6 @@
                 <w:rFonts w:hint="eastAsia"/>
                 <w:i/>
                 <w:iCs/>
-                <w:color w:val="0000FF"/>
               </w:rPr>
               <w:t>注册</w:t>
             </w:r>
@@ -4965,7 +4920,6 @@
               <w:rPr>
                 <w:i/>
                 <w:iCs/>
-                <w:color w:val="0000FF"/>
               </w:rPr>
             </w:pPr>
             <w:r>
@@ -4973,7 +4927,6 @@
                 <w:rFonts w:hint="eastAsia"/>
                 <w:i/>
                 <w:iCs/>
-                <w:color w:val="0000FF"/>
               </w:rPr>
               <w:t>总结</w:t>
             </w:r>
@@ -5031,7 +4984,6 @@
               <w:rPr>
                 <w:i/>
                 <w:iCs/>
-                <w:color w:val="0000FF"/>
               </w:rPr>
             </w:pPr>
             <w:r>
@@ -5039,7 +4991,6 @@
                 <w:rFonts w:hint="eastAsia"/>
                 <w:i/>
                 <w:iCs/>
-                <w:color w:val="0000FF"/>
               </w:rPr>
               <w:t>任务</w:t>
             </w:r>
@@ -5097,7 +5048,6 @@
               <w:rPr>
                 <w:i/>
                 <w:iCs/>
-                <w:color w:val="0000FF"/>
               </w:rPr>
             </w:pPr>
           </w:p>
@@ -6761,7 +6711,27 @@
           <w:iCs/>
           <w:color w:val="0000FF"/>
         </w:rPr>
-        <w:t>概要设计主要从库函数，模板，面向对象、设计模式等方面对重用设计进行描述</w:t>
+        <w:t>概要设计</w:t>
+      </w:r>
+      <w:proofErr w:type="gramStart"/>
+      <w:r>
+        <w:rPr>
+          <w:rFonts w:hint="eastAsia"/>
+          <w:i/>
+          <w:iCs/>
+          <w:color w:val="0000FF"/>
+        </w:rPr>
+        <w:t>主要从库函数</w:t>
+      </w:r>
+      <w:proofErr w:type="gramEnd"/>
+      <w:r>
+        <w:rPr>
+          <w:rFonts w:hint="eastAsia"/>
+          <w:i/>
+          <w:iCs/>
+          <w:color w:val="0000FF"/>
+        </w:rPr>
+        <w:t>，模板，面向对象、设计模式等方面对重用设计进行描述</w:t>
       </w:r>
       <w:r>
         <w:rPr>
@@ -6956,7 +6926,6 @@
                 <w:szCs w:val="21"/>
               </w:rPr>
             </w:pPr>
-            <w:proofErr w:type="spellStart"/>
             <w:r>
               <w:rPr>
                 <w:rFonts w:ascii="宋体" w:hAnsi="宋体"/>
@@ -6964,7 +6933,6 @@
               </w:rPr>
               <w:t>staffUsers</w:t>
             </w:r>
-            <w:proofErr w:type="spellEnd"/>
           </w:p>
         </w:tc>
         <w:tc>
@@ -7035,7 +7003,6 @@
                 <w:szCs w:val="21"/>
               </w:rPr>
             </w:pPr>
-            <w:proofErr w:type="spellStart"/>
             <w:r>
               <w:rPr>
                 <w:rFonts w:ascii="宋体" w:hAnsi="宋体"/>
@@ -7043,7 +7010,6 @@
               </w:rPr>
               <w:t>staffDiary</w:t>
             </w:r>
-            <w:proofErr w:type="spellEnd"/>
           </w:p>
         </w:tc>
         <w:tc>
@@ -7247,7 +7213,6 @@
       <w:bookmarkStart w:id="42" w:name="_Toc197941727"/>
       <w:bookmarkStart w:id="43" w:name="_Toc201657248"/>
       <w:bookmarkStart w:id="44" w:name="_Toc41401712"/>
-      <w:proofErr w:type="spellStart"/>
       <w:r>
         <w:rPr>
           <w:rFonts w:ascii="Arial" w:hAnsi="Arial" w:hint="eastAsia"/>
@@ -7260,7 +7225,6 @@
         </w:rPr>
         <w:t>taffUsers</w:t>
       </w:r>
-      <w:proofErr w:type="spellEnd"/>
       <w:r>
         <w:rPr>
           <w:rFonts w:ascii="Arial" w:hAnsi="Arial" w:hint="eastAsia"/>
@@ -7479,7 +7443,6 @@
                 <w:szCs w:val="16"/>
               </w:rPr>
             </w:pPr>
-            <w:proofErr w:type="spellStart"/>
             <w:r>
               <w:rPr>
                 <w:rFonts w:cs="Arial"/>
@@ -7488,7 +7451,6 @@
               </w:rPr>
               <w:t>userId</w:t>
             </w:r>
-            <w:proofErr w:type="spellEnd"/>
           </w:p>
         </w:tc>
         <w:tc>
@@ -7628,7 +7590,6 @@
                 <w:szCs w:val="16"/>
               </w:rPr>
             </w:pPr>
-            <w:proofErr w:type="spellStart"/>
             <w:r>
               <w:rPr>
                 <w:rFonts w:cs="Arial"/>
@@ -7637,7 +7598,6 @@
               </w:rPr>
               <w:t>userName</w:t>
             </w:r>
-            <w:proofErr w:type="spellEnd"/>
           </w:p>
         </w:tc>
         <w:tc>
@@ -7653,13 +7613,23 @@
                 <w:szCs w:val="16"/>
               </w:rPr>
             </w:pPr>
+            <w:proofErr w:type="gramStart"/>
             <w:r>
               <w:rPr>
                 <w:rFonts w:cs="Arial"/>
                 <w:sz w:val="16"/>
                 <w:szCs w:val="16"/>
               </w:rPr>
-              <w:t>VARCHAR(50)</w:t>
+              <w:t>VARCHAR(</w:t>
+            </w:r>
+            <w:proofErr w:type="gramEnd"/>
+            <w:r>
+              <w:rPr>
+                <w:rFonts w:cs="Arial"/>
+                <w:sz w:val="16"/>
+                <w:szCs w:val="16"/>
+              </w:rPr>
+              <w:t>50)</w:t>
             </w:r>
           </w:p>
         </w:tc>
@@ -7768,6 +7738,7 @@
                 <w:szCs w:val="16"/>
               </w:rPr>
             </w:pPr>
+            <w:proofErr w:type="gramStart"/>
             <w:r>
               <w:rPr>
                 <w:rFonts w:cs="Arial"/>
@@ -7776,6 +7747,7 @@
               </w:rPr>
               <w:t>VARCHAR(</w:t>
             </w:r>
+            <w:proofErr w:type="gramEnd"/>
             <w:r>
               <w:rPr>
                 <w:rFonts w:cs="Arial"/>
@@ -7876,7 +7848,6 @@
                 <w:szCs w:val="16"/>
               </w:rPr>
             </w:pPr>
-            <w:proofErr w:type="spellStart"/>
             <w:r>
               <w:rPr>
                 <w:rFonts w:cs="Arial" w:hint="eastAsia"/>
@@ -7893,7 +7864,6 @@
               </w:rPr>
               <w:t>sw</w:t>
             </w:r>
-            <w:proofErr w:type="spellEnd"/>
           </w:p>
         </w:tc>
         <w:tc>
@@ -7909,6 +7879,7 @@
                 <w:szCs w:val="16"/>
               </w:rPr>
             </w:pPr>
+            <w:proofErr w:type="gramStart"/>
             <w:r>
               <w:rPr>
                 <w:rFonts w:cs="Arial"/>
@@ -7917,6 +7888,7 @@
               </w:rPr>
               <w:t>VARCHAR(</w:t>
             </w:r>
+            <w:proofErr w:type="gramEnd"/>
             <w:r>
               <w:rPr>
                 <w:rFonts w:cs="Arial"/>
@@ -8017,7 +7989,6 @@
                 <w:szCs w:val="16"/>
               </w:rPr>
             </w:pPr>
-            <w:proofErr w:type="spellStart"/>
             <w:r>
               <w:rPr>
                 <w:rFonts w:cs="Arial"/>
@@ -8027,7 +7998,6 @@
               <w:lastRenderedPageBreak/>
               <w:t>authorityNames</w:t>
             </w:r>
-            <w:proofErr w:type="spellEnd"/>
           </w:p>
         </w:tc>
         <w:tc>
@@ -8043,6 +8013,7 @@
                 <w:szCs w:val="16"/>
               </w:rPr>
             </w:pPr>
+            <w:proofErr w:type="gramStart"/>
             <w:r>
               <w:rPr>
                 <w:rFonts w:cs="Arial"/>
@@ -8051,6 +8022,7 @@
               </w:rPr>
               <w:t>VARCHAR(</w:t>
             </w:r>
+            <w:proofErr w:type="gramEnd"/>
             <w:r>
               <w:rPr>
                 <w:rFonts w:cs="Arial"/>
@@ -8149,7 +8121,6 @@
         </w:rPr>
       </w:pPr>
       <w:bookmarkStart w:id="45" w:name="_Toc41401713"/>
-      <w:proofErr w:type="spellStart"/>
       <w:r>
         <w:rPr>
           <w:rFonts w:ascii="Arial" w:hAnsi="Arial" w:hint="eastAsia"/>
@@ -8162,7 +8133,6 @@
         </w:rPr>
         <w:t>taffDiary</w:t>
       </w:r>
-      <w:proofErr w:type="spellEnd"/>
       <w:r>
         <w:rPr>
           <w:rFonts w:ascii="Arial" w:hAnsi="Arial" w:hint="eastAsia"/>
@@ -8379,7 +8349,6 @@
                 <w:szCs w:val="16"/>
               </w:rPr>
             </w:pPr>
-            <w:proofErr w:type="spellStart"/>
             <w:r>
               <w:rPr>
                 <w:rFonts w:cs="Arial"/>
@@ -8388,7 +8357,6 @@
               </w:rPr>
               <w:t>diaryId</w:t>
             </w:r>
-            <w:proofErr w:type="spellEnd"/>
           </w:p>
         </w:tc>
         <w:tc>
@@ -8551,13 +8519,23 @@
                 <w:szCs w:val="16"/>
               </w:rPr>
             </w:pPr>
+            <w:proofErr w:type="gramStart"/>
             <w:r>
               <w:rPr>
                 <w:rFonts w:cs="Arial"/>
                 <w:sz w:val="16"/>
                 <w:szCs w:val="16"/>
               </w:rPr>
-              <w:t>VARCHAR(50)</w:t>
+              <w:t>VARCHAR(</w:t>
+            </w:r>
+            <w:proofErr w:type="gramEnd"/>
+            <w:r>
+              <w:rPr>
+                <w:rFonts w:cs="Arial"/>
+                <w:sz w:val="16"/>
+                <w:szCs w:val="16"/>
+              </w:rPr>
+              <w:t>50)</w:t>
             </w:r>
           </w:p>
         </w:tc>
@@ -8643,7 +8621,6 @@
                 <w:szCs w:val="16"/>
               </w:rPr>
             </w:pPr>
-            <w:proofErr w:type="spellStart"/>
             <w:r>
               <w:rPr>
                 <w:rFonts w:cs="Arial" w:hint="eastAsia"/>
@@ -8660,7 +8637,6 @@
               </w:rPr>
               <w:t>iaryTitle</w:t>
             </w:r>
-            <w:proofErr w:type="spellEnd"/>
           </w:p>
         </w:tc>
         <w:tc>
@@ -8676,6 +8652,7 @@
                 <w:szCs w:val="16"/>
               </w:rPr>
             </w:pPr>
+            <w:proofErr w:type="gramStart"/>
             <w:r>
               <w:rPr>
                 <w:rFonts w:cs="Arial"/>
@@ -8684,6 +8661,7 @@
               </w:rPr>
               <w:t>VARCHAR(</w:t>
             </w:r>
+            <w:proofErr w:type="gramEnd"/>
             <w:r>
               <w:rPr>
                 <w:rFonts w:cs="Arial"/>
@@ -8784,7 +8762,6 @@
                 <w:szCs w:val="16"/>
               </w:rPr>
             </w:pPr>
-            <w:proofErr w:type="spellStart"/>
             <w:r>
               <w:rPr>
                 <w:rFonts w:cs="Arial"/>
@@ -8793,7 +8770,6 @@
               </w:rPr>
               <w:t>diaryContent</w:t>
             </w:r>
-            <w:proofErr w:type="spellEnd"/>
           </w:p>
         </w:tc>
         <w:tc>
@@ -8809,6 +8785,7 @@
                 <w:szCs w:val="16"/>
               </w:rPr>
             </w:pPr>
+            <w:proofErr w:type="gramStart"/>
             <w:r>
               <w:rPr>
                 <w:rFonts w:cs="Arial"/>
@@ -8817,6 +8794,7 @@
               </w:rPr>
               <w:t>VARCHAR(</w:t>
             </w:r>
+            <w:proofErr w:type="gramEnd"/>
             <w:r>
               <w:rPr>
                 <w:rFonts w:cs="Arial"/>
@@ -8917,7 +8895,6 @@
                 <w:szCs w:val="16"/>
               </w:rPr>
             </w:pPr>
-            <w:proofErr w:type="spellStart"/>
             <w:r>
               <w:rPr>
                 <w:rFonts w:cs="Arial"/>
@@ -8926,7 +8903,6 @@
               </w:rPr>
               <w:t>diaryTime</w:t>
             </w:r>
-            <w:proofErr w:type="spellEnd"/>
           </w:p>
         </w:tc>
         <w:tc>
@@ -8942,6 +8918,7 @@
                 <w:szCs w:val="16"/>
               </w:rPr>
             </w:pPr>
+            <w:proofErr w:type="gramStart"/>
             <w:r>
               <w:rPr>
                 <w:rFonts w:cs="Arial"/>
@@ -8950,6 +8927,7 @@
               </w:rPr>
               <w:t>VARCHAR(</w:t>
             </w:r>
+            <w:proofErr w:type="gramEnd"/>
             <w:r>
               <w:rPr>
                 <w:rFonts w:cs="Arial"/>
@@ -9268,7 +9246,6 @@
                 <w:szCs w:val="16"/>
               </w:rPr>
             </w:pPr>
-            <w:proofErr w:type="spellStart"/>
             <w:r>
               <w:rPr>
                 <w:rFonts w:cs="Arial"/>
@@ -9277,7 +9254,6 @@
               </w:rPr>
               <w:t>taskId</w:t>
             </w:r>
-            <w:proofErr w:type="spellEnd"/>
           </w:p>
         </w:tc>
         <w:tc>
@@ -9415,7 +9391,6 @@
                 <w:szCs w:val="16"/>
               </w:rPr>
             </w:pPr>
-            <w:proofErr w:type="spellStart"/>
             <w:r>
               <w:rPr>
                 <w:rFonts w:cs="Arial"/>
@@ -9424,7 +9399,6 @@
               </w:rPr>
               <w:t>taskGetName</w:t>
             </w:r>
-            <w:proofErr w:type="spellEnd"/>
           </w:p>
         </w:tc>
         <w:tc>
@@ -9440,13 +9414,23 @@
                 <w:szCs w:val="16"/>
               </w:rPr>
             </w:pPr>
+            <w:proofErr w:type="gramStart"/>
             <w:r>
               <w:rPr>
                 <w:rFonts w:cs="Arial"/>
                 <w:sz w:val="16"/>
                 <w:szCs w:val="16"/>
               </w:rPr>
-              <w:t>VARCHAR(100)</w:t>
+              <w:t>VARCHAR(</w:t>
+            </w:r>
+            <w:proofErr w:type="gramEnd"/>
+            <w:r>
+              <w:rPr>
+                <w:rFonts w:cs="Arial"/>
+                <w:sz w:val="16"/>
+                <w:szCs w:val="16"/>
+              </w:rPr>
+              <w:t>100)</w:t>
             </w:r>
           </w:p>
         </w:tc>
@@ -9530,7 +9514,6 @@
                 <w:szCs w:val="16"/>
               </w:rPr>
             </w:pPr>
-            <w:proofErr w:type="spellStart"/>
             <w:r>
               <w:rPr>
                 <w:rFonts w:cs="Arial"/>
@@ -9539,7 +9522,6 @@
               </w:rPr>
               <w:t>taskSendName</w:t>
             </w:r>
-            <w:proofErr w:type="spellEnd"/>
           </w:p>
         </w:tc>
         <w:tc>
@@ -9555,13 +9537,23 @@
                 <w:szCs w:val="16"/>
               </w:rPr>
             </w:pPr>
+            <w:proofErr w:type="gramStart"/>
             <w:r>
               <w:rPr>
                 <w:rFonts w:cs="Arial"/>
                 <w:sz w:val="16"/>
                 <w:szCs w:val="16"/>
               </w:rPr>
-              <w:t>VARCHAR(100)</w:t>
+              <w:t>VARCHAR(</w:t>
+            </w:r>
+            <w:proofErr w:type="gramEnd"/>
+            <w:r>
+              <w:rPr>
+                <w:rFonts w:cs="Arial"/>
+                <w:sz w:val="16"/>
+                <w:szCs w:val="16"/>
+              </w:rPr>
+              <w:t>100)</w:t>
             </w:r>
           </w:p>
         </w:tc>
@@ -9645,7 +9637,6 @@
                 <w:szCs w:val="16"/>
               </w:rPr>
             </w:pPr>
-            <w:proofErr w:type="spellStart"/>
             <w:r>
               <w:rPr>
                 <w:rFonts w:cs="Arial"/>
@@ -9654,7 +9645,6 @@
               </w:rPr>
               <w:t>taskTitle</w:t>
             </w:r>
-            <w:proofErr w:type="spellEnd"/>
           </w:p>
         </w:tc>
         <w:tc>
@@ -9670,13 +9660,23 @@
                 <w:szCs w:val="16"/>
               </w:rPr>
             </w:pPr>
+            <w:proofErr w:type="gramStart"/>
             <w:r>
               <w:rPr>
                 <w:rFonts w:cs="Arial"/>
                 <w:sz w:val="16"/>
                 <w:szCs w:val="16"/>
               </w:rPr>
-              <w:t>VARCHAR(100)</w:t>
+              <w:t>VARCHAR(</w:t>
+            </w:r>
+            <w:proofErr w:type="gramEnd"/>
+            <w:r>
+              <w:rPr>
+                <w:rFonts w:cs="Arial"/>
+                <w:sz w:val="16"/>
+                <w:szCs w:val="16"/>
+              </w:rPr>
+              <w:t>100)</w:t>
             </w:r>
           </w:p>
         </w:tc>
@@ -9760,7 +9760,6 @@
                 <w:szCs w:val="16"/>
               </w:rPr>
             </w:pPr>
-            <w:proofErr w:type="spellStart"/>
             <w:r>
               <w:rPr>
                 <w:rFonts w:cs="Arial"/>
@@ -9769,7 +9768,6 @@
               </w:rPr>
               <w:t>taskContent</w:t>
             </w:r>
-            <w:proofErr w:type="spellEnd"/>
           </w:p>
         </w:tc>
         <w:tc>
@@ -9785,13 +9783,23 @@
                 <w:szCs w:val="16"/>
               </w:rPr>
             </w:pPr>
+            <w:proofErr w:type="gramStart"/>
             <w:r>
               <w:rPr>
                 <w:rFonts w:cs="Arial"/>
                 <w:sz w:val="16"/>
                 <w:szCs w:val="16"/>
               </w:rPr>
-              <w:t>VARCHAR(100</w:t>
+              <w:t>VARCHAR(</w:t>
+            </w:r>
+            <w:proofErr w:type="gramEnd"/>
+            <w:r>
+              <w:rPr>
+                <w:rFonts w:cs="Arial"/>
+                <w:sz w:val="16"/>
+                <w:szCs w:val="16"/>
+              </w:rPr>
+              <w:t>100</w:t>
             </w:r>
             <w:r>
               <w:rPr>
@@ -9891,7 +9899,6 @@
                 <w:szCs w:val="16"/>
               </w:rPr>
             </w:pPr>
-            <w:proofErr w:type="spellStart"/>
             <w:r>
               <w:rPr>
                 <w:rFonts w:cs="Arial"/>
@@ -9900,7 +9907,6 @@
               </w:rPr>
               <w:t>taskTime</w:t>
             </w:r>
-            <w:proofErr w:type="spellEnd"/>
           </w:p>
         </w:tc>
         <w:tc>
@@ -9916,6 +9922,7 @@
                 <w:szCs w:val="16"/>
               </w:rPr>
             </w:pPr>
+            <w:proofErr w:type="gramStart"/>
             <w:r>
               <w:rPr>
                 <w:rFonts w:cs="Arial"/>
@@ -9924,6 +9931,7 @@
               </w:rPr>
               <w:t>VARCHAR(</w:t>
             </w:r>
+            <w:proofErr w:type="gramEnd"/>
             <w:r>
               <w:rPr>
                 <w:rFonts w:cs="Arial"/>
@@ -10022,7 +10030,6 @@
                 <w:szCs w:val="16"/>
               </w:rPr>
             </w:pPr>
-            <w:proofErr w:type="spellStart"/>
             <w:r>
               <w:rPr>
                 <w:rFonts w:cs="Arial"/>
@@ -10031,7 +10038,6 @@
               </w:rPr>
               <w:t>taskFinishTime</w:t>
             </w:r>
-            <w:proofErr w:type="spellEnd"/>
           </w:p>
         </w:tc>
         <w:tc>
@@ -10047,6 +10053,7 @@
                 <w:szCs w:val="16"/>
               </w:rPr>
             </w:pPr>
+            <w:proofErr w:type="gramStart"/>
             <w:r>
               <w:rPr>
                 <w:rFonts w:cs="Arial"/>
@@ -10055,6 +10062,7 @@
               </w:rPr>
               <w:t>VARCHAR(</w:t>
             </w:r>
+            <w:proofErr w:type="gramEnd"/>
             <w:r>
               <w:rPr>
                 <w:rFonts w:cs="Arial"/>
@@ -10324,7 +10332,21 @@
         <w:rPr>
           <w:rFonts w:hint="eastAsia"/>
         </w:rPr>
-        <w:t>当用户输入完用户密码，点击登录按钮后，会执行</w:t>
+        <w:t>当用户输入</w:t>
+      </w:r>
+      <w:proofErr w:type="gramStart"/>
+      <w:r>
+        <w:rPr>
+          <w:rFonts w:hint="eastAsia"/>
+        </w:rPr>
+        <w:t>完用户</w:t>
+      </w:r>
+      <w:proofErr w:type="gramEnd"/>
+      <w:r>
+        <w:rPr>
+          <w:rFonts w:hint="eastAsia"/>
+        </w:rPr>
+        <w:t>密码，点击登录按钮后，会执行</w:t>
       </w:r>
       <w:r>
         <w:rPr>
@@ -11104,7 +11126,7 @@
           <w:p>
             <w:pPr>
               <w:rPr>
-                <w:rFonts w:ascii="Times" w:hAnsi="Times" w:hint="eastAsia"/>
+                <w:rFonts w:ascii="Times" w:hAnsi="Times"/>
                 <w:bCs/>
                 <w:noProof/>
                 <w:color w:val="000000" w:themeColor="text1"/>
@@ -11668,7 +11690,21 @@
         <w:rPr>
           <w:rFonts w:hint="eastAsia"/>
         </w:rPr>
-        <w:t>当用户输入完用户密码，点击登录按钮后，会执行</w:t>
+        <w:t>当用户输入</w:t>
+      </w:r>
+      <w:proofErr w:type="gramStart"/>
+      <w:r>
+        <w:rPr>
+          <w:rFonts w:hint="eastAsia"/>
+        </w:rPr>
+        <w:t>完用户</w:t>
+      </w:r>
+      <w:proofErr w:type="gramEnd"/>
+      <w:r>
+        <w:rPr>
+          <w:rFonts w:hint="eastAsia"/>
+        </w:rPr>
+        <w:t>密码，点击登录按钮后，会执行</w:t>
       </w:r>
       <w:r>
         <w:rPr>
@@ -12413,7 +12449,7 @@
           <w:p>
             <w:pPr>
               <w:rPr>
-                <w:rFonts w:ascii="Times" w:hAnsi="Times" w:hint="eastAsia"/>
+                <w:rFonts w:ascii="Times" w:hAnsi="Times"/>
                 <w:bCs/>
                 <w:noProof/>
                 <w:color w:val="000000" w:themeColor="text1"/>
@@ -12844,13 +12880,7 @@
         <w:rPr>
           <w:rFonts w:hint="eastAsia"/>
         </w:rPr>
-        <w:t>设计说明：</w:t>
-      </w:r>
-      <w:r>
-        <w:rPr>
-          <w:rFonts w:hint="eastAsia"/>
-        </w:rPr>
-        <w:t>添加数据</w:t>
+        <w:t>设计说明：添加数据</w:t>
       </w:r>
     </w:p>
     <w:p>
@@ -12886,28 +12916,7 @@
           <w:rFonts w:hint="eastAsia"/>
           <w:color w:val="000000" w:themeColor="text1"/>
         </w:rPr>
-        <w:t>模块是作为</w:t>
-      </w:r>
-      <w:r>
-        <w:rPr>
-          <w:rFonts w:hint="eastAsia"/>
-          <w:color w:val="000000" w:themeColor="text1"/>
-        </w:rPr>
-        <w:t>添加数据</w:t>
-      </w:r>
-      <w:r>
-        <w:rPr>
-          <w:rFonts w:hint="eastAsia"/>
-          <w:color w:val="000000" w:themeColor="text1"/>
-        </w:rPr>
-        <w:t>的，</w:t>
-      </w:r>
-      <w:r>
-        <w:rPr>
-          <w:rFonts w:hint="eastAsia"/>
-          <w:color w:val="000000" w:themeColor="text1"/>
-        </w:rPr>
-        <w:t>将用户输入的数据添加到数据库中。</w:t>
+        <w:t>模块是作为添加数据的，将用户输入的数据添加到数据库中。</w:t>
       </w:r>
     </w:p>
     <w:p>
@@ -13011,7 +13020,21 @@
         <w:rPr>
           <w:rFonts w:hint="eastAsia"/>
         </w:rPr>
-        <w:t>当用户输入完用户密码，点击登录按钮后，会执行</w:t>
+        <w:t>当用户输入</w:t>
+      </w:r>
+      <w:proofErr w:type="gramStart"/>
+      <w:r>
+        <w:rPr>
+          <w:rFonts w:hint="eastAsia"/>
+        </w:rPr>
+        <w:t>完用户</w:t>
+      </w:r>
+      <w:proofErr w:type="gramEnd"/>
+      <w:r>
+        <w:rPr>
+          <w:rFonts w:hint="eastAsia"/>
+        </w:rPr>
+        <w:t>密码，点击登录按钮后，会执行</w:t>
       </w:r>
       <w:r>
         <w:rPr>
@@ -13242,7 +13265,7 @@
           <w:p>
             <w:pPr>
               <w:rPr>
-                <w:rFonts w:asciiTheme="minorEastAsia" w:eastAsiaTheme="minorEastAsia" w:hAnsiTheme="minorEastAsia" w:hint="eastAsia"/>
+                <w:rFonts w:asciiTheme="minorEastAsia" w:eastAsiaTheme="minorEastAsia" w:hAnsiTheme="minorEastAsia"/>
                 <w:bCs/>
                 <w:noProof/>
                 <w:color w:val="000000" w:themeColor="text1"/>
@@ -13272,19 +13295,19 @@
           <w:p>
             <w:pPr>
               <w:rPr>
-                <w:rFonts w:asciiTheme="minorEastAsia" w:eastAsiaTheme="minorEastAsia" w:hAnsiTheme="minorEastAsia" w:hint="eastAsia"/>
-                <w:bCs/>
-                <w:noProof/>
-                <w:color w:val="000000" w:themeColor="text1"/>
-              </w:rPr>
-            </w:pPr>
-            <w:r>
-              <w:rPr>
                 <w:rFonts w:asciiTheme="minorEastAsia" w:eastAsiaTheme="minorEastAsia" w:hAnsiTheme="minorEastAsia"/>
                 <w:bCs/>
                 <w:noProof/>
                 <w:color w:val="000000" w:themeColor="text1"/>
               </w:rPr>
+            </w:pPr>
+            <w:r>
+              <w:rPr>
+                <w:rFonts w:asciiTheme="minorEastAsia" w:eastAsiaTheme="minorEastAsia" w:hAnsiTheme="minorEastAsia"/>
+                <w:bCs/>
+                <w:noProof/>
+                <w:color w:val="000000" w:themeColor="text1"/>
+              </w:rPr>
               <w:t>diary</w:t>
             </w:r>
           </w:p>
@@ -13297,7 +13320,7 @@
           <w:p>
             <w:pPr>
               <w:rPr>
-                <w:rFonts w:asciiTheme="minorEastAsia" w:eastAsiaTheme="minorEastAsia" w:hAnsiTheme="minorEastAsia" w:hint="eastAsia"/>
+                <w:rFonts w:asciiTheme="minorEastAsia" w:eastAsiaTheme="minorEastAsia" w:hAnsiTheme="minorEastAsia"/>
                 <w:bCs/>
                 <w:noProof/>
                 <w:color w:val="000000" w:themeColor="text1"/>
@@ -13817,7 +13840,7 @@
           <w:p>
             <w:pPr>
               <w:rPr>
-                <w:rFonts w:ascii="Times" w:hAnsi="Times" w:hint="eastAsia"/>
+                <w:rFonts w:ascii="Times" w:hAnsi="Times"/>
                 <w:bCs/>
                 <w:noProof/>
                 <w:color w:val="000000" w:themeColor="text1"/>
@@ -13931,7 +13954,7 @@
           <w:p>
             <w:pPr>
               <w:rPr>
-                <w:rFonts w:ascii="Times" w:hAnsi="Times" w:hint="eastAsia"/>
+                <w:rFonts w:ascii="Times" w:hAnsi="Times"/>
                 <w:bCs/>
                 <w:noProof/>
                 <w:color w:val="000000" w:themeColor="text1"/>
@@ -14535,25 +14558,7 @@
                 <w:noProof/>
                 <w:color w:val="000000" w:themeColor="text1"/>
               </w:rPr>
-              <w:t>添加用户</w:t>
-            </w:r>
-            <w:r>
-              <w:rPr>
-                <w:rFonts w:ascii="Times" w:hAnsi="Times" w:hint="eastAsia"/>
-                <w:bCs/>
-                <w:noProof/>
-                <w:color w:val="000000" w:themeColor="text1"/>
-              </w:rPr>
-              <w:t>总结</w:t>
-            </w:r>
-            <w:r>
-              <w:rPr>
-                <w:rFonts w:ascii="Times" w:hAnsi="Times" w:hint="eastAsia"/>
-                <w:bCs/>
-                <w:noProof/>
-                <w:color w:val="000000" w:themeColor="text1"/>
-              </w:rPr>
-              <w:t>到数据库中</w:t>
+              <w:t>添加用户总结到数据库中</w:t>
             </w:r>
           </w:p>
         </w:tc>
@@ -14807,7 +14812,7 @@
           <w:p>
             <w:pPr>
               <w:rPr>
-                <w:rFonts w:ascii="Times" w:hAnsi="Times" w:hint="eastAsia"/>
+                <w:rFonts w:ascii="Times" w:hAnsi="Times"/>
                 <w:bCs/>
                 <w:noProof/>
                 <w:color w:val="000000" w:themeColor="text1"/>
@@ -14921,7 +14926,7 @@
           <w:p>
             <w:pPr>
               <w:rPr>
-                <w:rFonts w:ascii="Times" w:hAnsi="Times" w:hint="eastAsia"/>
+                <w:rFonts w:ascii="Times" w:hAnsi="Times"/>
                 <w:bCs/>
                 <w:noProof/>
                 <w:color w:val="000000" w:themeColor="text1"/>
@@ -15766,6 +15771,7 @@
         <w:docPartUnique/>
       </w:docPartObj>
     </w:sdtPr>
+    <w:sdtEndPr/>
     <w:sdtContent>
       <w:sdt>
         <w:sdtPr>
@@ -15775,6 +15781,7 @@
             <w:docPartUnique/>
           </w:docPartObj>
         </w:sdtPr>
+        <w:sdtEndPr/>
         <w:sdtContent>
           <w:p>
             <w:pPr>
@@ -15811,13 +15818,7 @@
               <w:rPr>
                 <w:lang w:val="zh-CN"/>
               </w:rPr>
-              <w:t xml:space="preserve"> </w:t>
-            </w:r>
-            <w:r>
-              <w:rPr>
-                <w:lang w:val="zh-CN"/>
-              </w:rPr>
-              <w:t xml:space="preserve">/ </w:t>
+              <w:t xml:space="preserve"> / </w:t>
             </w:r>
             <w:r>
               <w:fldChar w:fldCharType="begin"/>
@@ -15855,6 +15856,7 @@
         <w:docPartUnique/>
       </w:docPartObj>
     </w:sdtPr>
+    <w:sdtEndPr/>
     <w:sdtContent>
       <w:p>
         <w:pPr>
@@ -15921,6 +15923,7 @@
         <w:docPartUnique/>
       </w:docPartObj>
     </w:sdtPr>
+    <w:sdtEndPr/>
     <w:sdtContent>
       <w:p>
         <w:pPr>
@@ -15951,13 +15954,7 @@
           <w:rPr>
             <w:lang w:val="zh-CN"/>
           </w:rPr>
-          <w:t xml:space="preserve"> </w:t>
-        </w:r>
-        <w:r>
-          <w:rPr>
-            <w:lang w:val="zh-CN"/>
-          </w:rPr>
-          <w:t xml:space="preserve">/ </w:t>
+          <w:t xml:space="preserve"> / </w:t>
         </w:r>
         <w:r>
           <w:fldChar w:fldCharType="begin"/>
@@ -18007,6 +18004,92 @@
     </w:lvl>
   </w:abstractNum>
   <w:abstractNum w:abstractNumId="15" w15:restartNumberingAfterBreak="0">
+    <w:nsid w:val="5C4B7B04"/>
+    <w:multiLevelType w:val="hybridMultilevel"/>
+    <w:tmpl w:val="8E641552"/>
+    <w:lvl w:ilvl="0" w:tplc="0409000F">
+      <w:start w:val="1"/>
+      <w:numFmt w:val="decimal"/>
+      <w:lvlText w:val="%1."/>
+      <w:lvlJc w:val="left"/>
+      <w:pPr>
+        <w:ind w:left="420" w:hanging="420"/>
+      </w:pPr>
+    </w:lvl>
+    <w:lvl w:ilvl="1" w:tplc="04090019" w:tentative="1">
+      <w:start w:val="1"/>
+      <w:numFmt w:val="lowerLetter"/>
+      <w:lvlText w:val="%2)"/>
+      <w:lvlJc w:val="left"/>
+      <w:pPr>
+        <w:ind w:left="840" w:hanging="420"/>
+      </w:pPr>
+    </w:lvl>
+    <w:lvl w:ilvl="2" w:tplc="0409001B" w:tentative="1">
+      <w:start w:val="1"/>
+      <w:numFmt w:val="lowerRoman"/>
+      <w:lvlText w:val="%3."/>
+      <w:lvlJc w:val="right"/>
+      <w:pPr>
+        <w:ind w:left="1260" w:hanging="420"/>
+      </w:pPr>
+    </w:lvl>
+    <w:lvl w:ilvl="3" w:tplc="0409000F" w:tentative="1">
+      <w:start w:val="1"/>
+      <w:numFmt w:val="decimal"/>
+      <w:lvlText w:val="%4."/>
+      <w:lvlJc w:val="left"/>
+      <w:pPr>
+        <w:ind w:left="1680" w:hanging="420"/>
+      </w:pPr>
+    </w:lvl>
+    <w:lvl w:ilvl="4" w:tplc="04090019" w:tentative="1">
+      <w:start w:val="1"/>
+      <w:numFmt w:val="lowerLetter"/>
+      <w:lvlText w:val="%5)"/>
+      <w:lvlJc w:val="left"/>
+      <w:pPr>
+        <w:ind w:left="2100" w:hanging="420"/>
+      </w:pPr>
+    </w:lvl>
+    <w:lvl w:ilvl="5" w:tplc="0409001B" w:tentative="1">
+      <w:start w:val="1"/>
+      <w:numFmt w:val="lowerRoman"/>
+      <w:lvlText w:val="%6."/>
+      <w:lvlJc w:val="right"/>
+      <w:pPr>
+        <w:ind w:left="2520" w:hanging="420"/>
+      </w:pPr>
+    </w:lvl>
+    <w:lvl w:ilvl="6" w:tplc="0409000F" w:tentative="1">
+      <w:start w:val="1"/>
+      <w:numFmt w:val="decimal"/>
+      <w:lvlText w:val="%7."/>
+      <w:lvlJc w:val="left"/>
+      <w:pPr>
+        <w:ind w:left="2940" w:hanging="420"/>
+      </w:pPr>
+    </w:lvl>
+    <w:lvl w:ilvl="7" w:tplc="04090019" w:tentative="1">
+      <w:start w:val="1"/>
+      <w:numFmt w:val="lowerLetter"/>
+      <w:lvlText w:val="%8)"/>
+      <w:lvlJc w:val="left"/>
+      <w:pPr>
+        <w:ind w:left="3360" w:hanging="420"/>
+      </w:pPr>
+    </w:lvl>
+    <w:lvl w:ilvl="8" w:tplc="0409001B" w:tentative="1">
+      <w:start w:val="1"/>
+      <w:numFmt w:val="lowerRoman"/>
+      <w:lvlText w:val="%9."/>
+      <w:lvlJc w:val="right"/>
+      <w:pPr>
+        <w:ind w:left="3780" w:hanging="420"/>
+      </w:pPr>
+    </w:lvl>
+  </w:abstractNum>
+  <w:abstractNum w:abstractNumId="16" w15:restartNumberingAfterBreak="0">
     <w:nsid w:val="611D5B06"/>
     <w:multiLevelType w:val="multilevel"/>
     <w:tmpl w:val="422C170A"/>
@@ -18163,7 +18246,7 @@
       </w:rPr>
     </w:lvl>
   </w:abstractNum>
-  <w:abstractNum w:abstractNumId="16" w15:restartNumberingAfterBreak="0">
+  <w:abstractNum w:abstractNumId="17" w15:restartNumberingAfterBreak="0">
     <w:nsid w:val="717A1DD5"/>
     <w:multiLevelType w:val="hybridMultilevel"/>
     <w:tmpl w:val="3510F822"/>
@@ -18303,7 +18386,7 @@
       </w:rPr>
     </w:lvl>
   </w:abstractNum>
-  <w:abstractNum w:abstractNumId="17" w15:restartNumberingAfterBreak="0">
+  <w:abstractNum w:abstractNumId="18" w15:restartNumberingAfterBreak="0">
     <w:nsid w:val="7437326F"/>
     <w:multiLevelType w:val="hybridMultilevel"/>
     <w:tmpl w:val="092AEA30"/>
@@ -18443,7 +18526,7 @@
       </w:rPr>
     </w:lvl>
   </w:abstractNum>
-  <w:abstractNum w:abstractNumId="18" w15:restartNumberingAfterBreak="0">
+  <w:abstractNum w:abstractNumId="19" w15:restartNumberingAfterBreak="0">
     <w:nsid w:val="748159B3"/>
     <w:multiLevelType w:val="hybridMultilevel"/>
     <w:tmpl w:val="EC44A222"/>
@@ -18583,7 +18666,7 @@
       </w:rPr>
     </w:lvl>
   </w:abstractNum>
-  <w:abstractNum w:abstractNumId="19" w15:restartNumberingAfterBreak="0">
+  <w:abstractNum w:abstractNumId="20" w15:restartNumberingAfterBreak="0">
     <w:nsid w:val="7CF04461"/>
     <w:multiLevelType w:val="multilevel"/>
     <w:tmpl w:val="A11400B0"/>
@@ -18728,7 +18811,7 @@
       </w:rPr>
     </w:lvl>
   </w:abstractNum>
-  <w:abstractNum w:abstractNumId="20" w15:restartNumberingAfterBreak="0">
+  <w:abstractNum w:abstractNumId="21" w15:restartNumberingAfterBreak="0">
     <w:nsid w:val="7FC21945"/>
     <w:multiLevelType w:val="hybridMultilevel"/>
     <w:tmpl w:val="3D3C7586"/>
@@ -18869,52 +18952,52 @@
     </w:lvl>
   </w:abstractNum>
   <w:num w:numId="1">
-    <w:abstractNumId w:val="19"/>
+    <w:abstractNumId w:val="20"/>
   </w:num>
   <w:num w:numId="2">
     <w:abstractNumId w:val="10"/>
   </w:num>
   <w:num w:numId="3">
-    <w:abstractNumId w:val="15"/>
+    <w:abstractNumId w:val="16"/>
   </w:num>
   <w:num w:numId="4">
     <w:abstractNumId w:val="12"/>
   </w:num>
   <w:num w:numId="5">
-    <w:abstractNumId w:val="18"/>
+    <w:abstractNumId w:val="19"/>
   </w:num>
   <w:num w:numId="6">
     <w:abstractNumId w:val="0"/>
   </w:num>
   <w:num w:numId="7">
-    <w:abstractNumId w:val="20"/>
+    <w:abstractNumId w:val="21"/>
   </w:num>
   <w:num w:numId="8">
     <w:abstractNumId w:val="3"/>
   </w:num>
   <w:num w:numId="9">
-    <w:abstractNumId w:val="17"/>
+    <w:abstractNumId w:val="18"/>
   </w:num>
   <w:num w:numId="10">
     <w:abstractNumId w:val="4"/>
   </w:num>
   <w:num w:numId="11">
-    <w:abstractNumId w:val="15"/>
+    <w:abstractNumId w:val="16"/>
   </w:num>
   <w:num w:numId="12">
-    <w:abstractNumId w:val="16"/>
+    <w:abstractNumId w:val="17"/>
   </w:num>
   <w:num w:numId="13">
     <w:abstractNumId w:val="8"/>
   </w:num>
   <w:num w:numId="14">
-    <w:abstractNumId w:val="15"/>
+    <w:abstractNumId w:val="16"/>
   </w:num>
   <w:num w:numId="15">
     <w:abstractNumId w:val="10"/>
   </w:num>
   <w:num w:numId="16">
-    <w:abstractNumId w:val="15"/>
+    <w:abstractNumId w:val="16"/>
   </w:num>
   <w:num w:numId="17">
     <w:abstractNumId w:val="10"/>
@@ -18977,7 +19060,7 @@
     <w:abstractNumId w:val="10"/>
   </w:num>
   <w:num w:numId="37">
-    <w:abstractNumId w:val="15"/>
+    <w:abstractNumId w:val="16"/>
     <w:lvlOverride w:ilvl="0">
       <w:startOverride w:val="1"/>
     </w:lvlOverride>
@@ -19007,13 +19090,16 @@
     </w:lvlOverride>
   </w:num>
   <w:num w:numId="38">
-    <w:abstractNumId w:val="15"/>
+    <w:abstractNumId w:val="16"/>
   </w:num>
   <w:num w:numId="39">
     <w:abstractNumId w:val="6"/>
   </w:num>
   <w:num w:numId="40">
     <w:abstractNumId w:val="1"/>
+  </w:num>
+  <w:num w:numId="41">
+    <w:abstractNumId w:val="15"/>
   </w:num>
   <w:numIdMacAtCleanup w:val="9"/>
 </w:numbering>

--- a/软件设计说明书_员工管理系统.docx
+++ b/软件设计说明书_员工管理系统.docx
@@ -89,80 +89,8 @@
     </w:p>
     <w:p>
       <w:pPr>
-        <w:ind w:left="105"/>
-        <w:jc w:val="center"/>
-        <w:rPr>
-          <w:bCs/>
-          <w:i/>
-          <w:color w:val="3144F7"/>
-          <w:sz w:val="22"/>
-        </w:rPr>
-      </w:pPr>
-      <w:r>
-        <w:rPr>
-          <w:rFonts w:hint="eastAsia"/>
-          <w:bCs/>
-          <w:i/>
-          <w:color w:val="3144F7"/>
-          <w:sz w:val="22"/>
-        </w:rPr>
-        <w:t>此封面中的编者信息为模板信息，请在使用时注意按照实际情况填写。</w:t>
-      </w:r>
-    </w:p>
-    <w:p>
-      <w:pPr>
-        <w:jc w:val="center"/>
-        <w:rPr>
-          <w:i/>
-          <w:color w:val="0000FF"/>
-        </w:rPr>
-      </w:pPr>
-      <w:r>
-        <w:rPr>
-          <w:rFonts w:hint="eastAsia"/>
-          <w:bCs/>
-          <w:i/>
-          <w:color w:val="3144F7"/>
-          <w:sz w:val="22"/>
-        </w:rPr>
-        <w:t>本文中的所有蓝色斜体字皆为说明</w:t>
-      </w:r>
-      <w:proofErr w:type="gramStart"/>
-      <w:r>
-        <w:rPr>
-          <w:rFonts w:hint="eastAsia"/>
-          <w:bCs/>
-          <w:i/>
-          <w:color w:val="3144F7"/>
-          <w:sz w:val="22"/>
-        </w:rPr>
-        <w:t>文字或样例</w:t>
-      </w:r>
-      <w:proofErr w:type="gramEnd"/>
-      <w:r>
-        <w:rPr>
-          <w:rFonts w:hint="eastAsia"/>
-          <w:bCs/>
-          <w:i/>
-          <w:color w:val="3144F7"/>
-          <w:sz w:val="22"/>
-        </w:rPr>
-        <w:t>，以方便大家使用该模板，请在使用模板是删除这些信息</w:t>
-      </w:r>
-      <w:r>
-        <w:rPr>
-          <w:rFonts w:hint="eastAsia"/>
-          <w:i/>
-          <w:color w:val="0000FF"/>
-        </w:rPr>
-        <w:t>。</w:t>
-      </w:r>
-    </w:p>
-    <w:p>
-      <w:pPr>
-        <w:jc w:val="center"/>
-        <w:rPr>
-          <w:rFonts w:eastAsia="黑体"/>
+        <w:rPr>
+          <w:rFonts w:eastAsia="黑体" w:hint="eastAsia"/>
           <w:b/>
           <w:sz w:val="52"/>
         </w:rPr>
@@ -4813,7 +4741,6 @@
               <w:widowControl/>
               <w:spacing w:before="100" w:beforeAutospacing="1" w:after="100" w:afterAutospacing="1"/>
               <w:rPr>
-                <w:rFonts w:hint="eastAsia"/>
                 <w:i/>
                 <w:iCs/>
                 <w:color w:val="0000FF"/>
